--- a/E-Field.docx
+++ b/E-Field.docx
@@ -40,7 +40,6 @@
           <w:rFonts w:ascii="Helvetica" w:hAnsi="Helvetica"/>
           <w:b/>
           <w:noProof/>
-          <w:lang w:val="de-CH"/>
         </w:rPr>
         <w:drawing>
           <wp:anchor distT="0" distB="0" distL="114300" distR="114300" simplePos="0" relativeHeight="251658240" behindDoc="0" locked="0" layoutInCell="1" allowOverlap="1" wp14:anchorId="3CA72AD0" wp14:editId="1CD07E95">
@@ -176,7 +175,7 @@
           <w:szCs w:val="22"/>
           <w:lang w:val="de-CH"/>
         </w:rPr>
-        <w:t xml:space="preserve">Im Unterricht hast Du qualitativ einige elektrische Felder </w:t>
+        <w:t>Im Unterricht hast</w:t>
       </w:r>
       <w:r>
         <w:rPr>
@@ -186,6 +185,26 @@
           <w:szCs w:val="22"/>
           <w:lang w:val="de-CH"/>
         </w:rPr>
+        <w:t xml:space="preserve"> du </w:t>
+      </w:r>
+      <w:r>
+        <w:rPr>
+          <w:rFonts w:ascii="Helvetica" w:hAnsi="Helvetica"/>
+          <w:b/>
+          <w:sz w:val="22"/>
+          <w:szCs w:val="22"/>
+          <w:lang w:val="de-CH"/>
+        </w:rPr>
+        <w:t xml:space="preserve">qualitativ einige elektrische Felder </w:t>
+      </w:r>
+      <w:r>
+        <w:rPr>
+          <w:rFonts w:ascii="Helvetica" w:hAnsi="Helvetica"/>
+          <w:b/>
+          <w:sz w:val="22"/>
+          <w:szCs w:val="22"/>
+          <w:lang w:val="de-CH"/>
+        </w:rPr>
         <w:t>verschiedener</w:t>
       </w:r>
       <w:r>
@@ -246,7 +265,27 @@
           <w:szCs w:val="22"/>
           <w:lang w:val="de-CH"/>
         </w:rPr>
-        <w:t xml:space="preserve"> In diesem Modul sollst Du einen vorgefertigten Computercode so anpassen, dass er diese rechenintensive Aufgabe für (fast) jede beliebige Ladungskonfiguration berechnet.</w:t>
+        <w:t xml:space="preserve"> In diesem Modul sollst</w:t>
+      </w:r>
+      <w:r>
+        <w:rPr>
+          <w:rFonts w:ascii="Helvetica" w:hAnsi="Helvetica"/>
+          <w:b/>
+          <w:sz w:val="22"/>
+          <w:szCs w:val="22"/>
+          <w:lang w:val="de-CH"/>
+        </w:rPr>
+        <w:t xml:space="preserve"> du </w:t>
+      </w:r>
+      <w:r>
+        <w:rPr>
+          <w:rFonts w:ascii="Helvetica" w:hAnsi="Helvetica"/>
+          <w:b/>
+          <w:sz w:val="22"/>
+          <w:szCs w:val="22"/>
+          <w:lang w:val="de-CH"/>
+        </w:rPr>
+        <w:t>einen vorgefertigten Computercode so anpassen, dass er diese rechenintensive Aufgabe für (fast) jede beliebige Ladungskonfiguration berechnet.</w:t>
       </w:r>
     </w:p>
     <w:p>
@@ -523,7 +562,25 @@
           <w:szCs w:val="22"/>
           <w:lang w:val="de-CH"/>
         </w:rPr>
-        <w:t>und lass den Code laufen ('Run' drücken). Wenn der Code fertig ausgeführt wurde, schau Dir das generierte Bild 'field_vectors.png' an.</w:t>
+        <w:t>und lass den Code laufen ('Run' drücken). Wenn der Code fertig ausgeführt wurde, schau</w:t>
+      </w:r>
+      <w:r>
+        <w:rPr>
+          <w:rFonts w:ascii="Helvetica" w:hAnsi="Helvetica"/>
+          <w:sz w:val="22"/>
+          <w:szCs w:val="22"/>
+          <w:lang w:val="de-CH"/>
+        </w:rPr>
+        <w:t xml:space="preserve"> dir </w:t>
+      </w:r>
+      <w:r>
+        <w:rPr>
+          <w:rFonts w:ascii="Helvetica" w:hAnsi="Helvetica"/>
+          <w:sz w:val="22"/>
+          <w:szCs w:val="22"/>
+          <w:lang w:val="de-CH"/>
+        </w:rPr>
+        <w:t>das generierte Bild 'field_vectors.png' an.</w:t>
       </w:r>
     </w:p>
     <w:p>
@@ -758,7 +815,25 @@
           <w:szCs w:val="22"/>
           <w:lang w:val="de-CH"/>
         </w:rPr>
-        <w:t xml:space="preserve"> und notiere Dir das Gesetz mit den zwei Ladungen Q</w:t>
+        <w:t xml:space="preserve"> und notiere</w:t>
+      </w:r>
+      <w:r>
+        <w:rPr>
+          <w:rFonts w:ascii="Helvetica" w:hAnsi="Helvetica"/>
+          <w:sz w:val="22"/>
+          <w:szCs w:val="22"/>
+          <w:lang w:val="de-CH"/>
+        </w:rPr>
+        <w:t xml:space="preserve"> dir </w:t>
+      </w:r>
+      <w:r>
+        <w:rPr>
+          <w:rFonts w:ascii="Helvetica" w:hAnsi="Helvetica"/>
+          <w:sz w:val="22"/>
+          <w:szCs w:val="22"/>
+          <w:lang w:val="de-CH"/>
+        </w:rPr>
+        <w:t>das Gesetz mit den zwei Ladungen Q</w:t>
       </w:r>
       <w:r>
         <w:rPr>
@@ -1199,7 +1274,25 @@
           <w:szCs w:val="22"/>
           <w:lang w:val="de-CH"/>
         </w:rPr>
-        <w:t>Feld definiert haben und notiere Dir die Herleitung.</w:t>
+        <w:t>Feld definiert haben und notiere</w:t>
+      </w:r>
+      <w:r>
+        <w:rPr>
+          <w:rFonts w:ascii="Helvetica" w:hAnsi="Helvetica"/>
+          <w:sz w:val="22"/>
+          <w:szCs w:val="22"/>
+          <w:lang w:val="de-CH"/>
+        </w:rPr>
+        <w:t xml:space="preserve"> dir </w:t>
+      </w:r>
+      <w:r>
+        <w:rPr>
+          <w:rFonts w:ascii="Helvetica" w:hAnsi="Helvetica"/>
+          <w:sz w:val="22"/>
+          <w:szCs w:val="22"/>
+          <w:lang w:val="de-CH"/>
+        </w:rPr>
+        <w:t>die Herleitung.</w:t>
       </w:r>
     </w:p>
     <w:p>
@@ -1351,7 +1444,25 @@
           <w:szCs w:val="22"/>
           <w:lang w:val="de-CH"/>
         </w:rPr>
-        <w:t xml:space="preserve"> (die dritte Dimension kannst Du als herausfordernde Aufgabe selber implementieren).</w:t>
+        <w:t xml:space="preserve"> (die dritte Dimension kannst</w:t>
+      </w:r>
+      <w:r>
+        <w:rPr>
+          <w:rFonts w:ascii="Helvetica" w:hAnsi="Helvetica"/>
+          <w:sz w:val="22"/>
+          <w:szCs w:val="22"/>
+          <w:lang w:val="de-CH"/>
+        </w:rPr>
+        <w:t xml:space="preserve"> du </w:t>
+      </w:r>
+      <w:r>
+        <w:rPr>
+          <w:rFonts w:ascii="Helvetica" w:hAnsi="Helvetica"/>
+          <w:sz w:val="22"/>
+          <w:szCs w:val="22"/>
+          <w:lang w:val="de-CH"/>
+        </w:rPr>
+        <w:t>als herausfordernde Aufgabe selber implementieren).</w:t>
       </w:r>
     </w:p>
     <w:p>
@@ -1486,7 +1597,6 @@
           <w:noProof/>
           <w:sz w:val="22"/>
           <w:szCs w:val="22"/>
-          <w:lang w:val="de-CH"/>
         </w:rPr>
         <w:drawing>
           <wp:inline distT="0" distB="0" distL="0" distR="0" wp14:anchorId="591CA540" wp14:editId="307F3C62">
@@ -1806,7 +1916,25 @@
           <w:szCs w:val="22"/>
           <w:lang w:val="de-CH"/>
         </w:rPr>
-        <w:t xml:space="preserve"> eine Ladung positive Ladung ein (ein Punkt). Wähle zwei weitere Punkt und überlege Dir qualitativ, wie die Vektoren des elektrischen Feldes aussehen müssten. Zeichne diese zwei Vektoren ein.</w:t>
+        <w:t xml:space="preserve"> eine Ladung positive Ladung ein (ein Punkt). Wähle zwei weitere Punkt und überlege</w:t>
+      </w:r>
+      <w:r>
+        <w:rPr>
+          <w:rFonts w:ascii="Helvetica" w:hAnsi="Helvetica"/>
+          <w:sz w:val="22"/>
+          <w:szCs w:val="22"/>
+          <w:lang w:val="de-CH"/>
+        </w:rPr>
+        <w:t xml:space="preserve"> dir </w:t>
+      </w:r>
+      <w:r>
+        <w:rPr>
+          <w:rFonts w:ascii="Helvetica" w:hAnsi="Helvetica"/>
+          <w:sz w:val="22"/>
+          <w:szCs w:val="22"/>
+          <w:lang w:val="de-CH"/>
+        </w:rPr>
+        <w:t>qualitativ, wie die Vektoren des elektrischen Feldes aussehen müssten. Zeichne diese zwei Vektoren ein.</w:t>
       </w:r>
     </w:p>
     <w:p>
@@ -2113,7 +2241,6 @@
           <w:noProof/>
           <w:sz w:val="22"/>
           <w:szCs w:val="22"/>
-          <w:lang w:val="de-CH"/>
         </w:rPr>
         <mc:AlternateContent>
           <mc:Choice Requires="wpg">
@@ -2558,7 +2685,25 @@
           <w:szCs w:val="22"/>
           <w:lang w:val="de-CH"/>
         </w:rPr>
-        <w:t>Im Titelbild siehst Du das elektrische Feld von unterschiedli</w:t>
+        <w:t>Im Titelbild siehst</w:t>
+      </w:r>
+      <w:r>
+        <w:rPr>
+          <w:rFonts w:ascii="Helvetica" w:hAnsi="Helvetica"/>
+          <w:sz w:val="22"/>
+          <w:szCs w:val="22"/>
+          <w:lang w:val="de-CH"/>
+        </w:rPr>
+        <w:t xml:space="preserve"> du </w:t>
+      </w:r>
+      <w:r>
+        <w:rPr>
+          <w:rFonts w:ascii="Helvetica" w:hAnsi="Helvetica"/>
+          <w:sz w:val="22"/>
+          <w:szCs w:val="22"/>
+          <w:lang w:val="de-CH"/>
+        </w:rPr>
+        <w:t>das elektrische Feld von unterschiedli</w:t>
       </w:r>
       <w:r>
         <w:rPr>
@@ -2726,7 +2871,25 @@
           <w:szCs w:val="22"/>
           <w:lang w:val="de-CH"/>
         </w:rPr>
-        <w:t>Englisch) und überlege Dir, wie die Du die Angaben</w:t>
+        <w:t>Englisch) und überlege Dir, wie die</w:t>
+      </w:r>
+      <w:r>
+        <w:rPr>
+          <w:rFonts w:ascii="Helvetica" w:hAnsi="Helvetica"/>
+          <w:sz w:val="22"/>
+          <w:szCs w:val="22"/>
+          <w:lang w:val="de-CH"/>
+        </w:rPr>
+        <w:t xml:space="preserve"> du </w:t>
+      </w:r>
+      <w:r>
+        <w:rPr>
+          <w:rFonts w:ascii="Helvetica" w:hAnsi="Helvetica"/>
+          <w:sz w:val="22"/>
+          <w:szCs w:val="22"/>
+          <w:lang w:val="de-CH"/>
+        </w:rPr>
+        <w:t>die Angaben</w:t>
       </w:r>
       <w:r>
         <w:rPr>
@@ -2765,7 +2928,25 @@
           <w:szCs w:val="22"/>
           <w:lang w:val="de-CH"/>
         </w:rPr>
-        <w:t>: Welche Dinge musst Du über die einzelne Ladung wissen? Lass Deine Antwort von der Lehrperson überprüfen.</w:t>
+        <w:t>: Welche Dinge musst</w:t>
+      </w:r>
+      <w:r>
+        <w:rPr>
+          <w:rFonts w:ascii="Helvetica" w:hAnsi="Helvetica"/>
+          <w:sz w:val="22"/>
+          <w:szCs w:val="22"/>
+          <w:lang w:val="de-CH"/>
+        </w:rPr>
+        <w:t xml:space="preserve"> du </w:t>
+      </w:r>
+      <w:r>
+        <w:rPr>
+          <w:rFonts w:ascii="Helvetica" w:hAnsi="Helvetica"/>
+          <w:sz w:val="22"/>
+          <w:szCs w:val="22"/>
+          <w:lang w:val="de-CH"/>
+        </w:rPr>
+        <w:t>über die einzelne Ladung wissen? Lass Deine Antwort von der Lehrperson überprüfen.</w:t>
       </w:r>
     </w:p>
     <w:p>
@@ -2863,7 +3044,25 @@
           <w:szCs w:val="22"/>
           <w:lang w:val="de-CH"/>
         </w:rPr>
-        <w:t xml:space="preserve">: Wie Du gleich sehen wirst, ist im bestehenden Code der Faktor "e-9" ausgelagert in die Variable </w:t>
+        <w:t>: Wie</w:t>
+      </w:r>
+      <w:r>
+        <w:rPr>
+          <w:rFonts w:ascii="Helvetica" w:hAnsi="Helvetica"/>
+          <w:sz w:val="22"/>
+          <w:szCs w:val="22"/>
+          <w:lang w:val="de-CH"/>
+        </w:rPr>
+        <w:t xml:space="preserve"> du </w:t>
+      </w:r>
+      <w:r>
+        <w:rPr>
+          <w:rFonts w:ascii="Helvetica" w:hAnsi="Helvetica"/>
+          <w:sz w:val="22"/>
+          <w:szCs w:val="22"/>
+          <w:lang w:val="de-CH"/>
+        </w:rPr>
+        <w:t xml:space="preserve">gleich sehen wirst, ist im bestehenden Code der Faktor "e-9" ausgelagert in die Variable </w:t>
       </w:r>
       <w:r>
         <w:rPr>
@@ -2918,7 +3117,16 @@
           <w:szCs w:val="22"/>
           <w:lang w:val="de-CH"/>
         </w:rPr>
-        <w:t xml:space="preserve"> Du musst Dich nur um die "ganzen Zahlen" kümmern.</w:t>
+        <w:t xml:space="preserve"> du </w:t>
+      </w:r>
+      <w:r>
+        <w:rPr>
+          <w:rFonts w:ascii="Helvetica" w:hAnsi="Helvetica"/>
+          <w:sz w:val="22"/>
+          <w:szCs w:val="22"/>
+          <w:lang w:val="de-CH"/>
+        </w:rPr>
+        <w:t>musst Dich nur um die "ganzen Zahlen" kümmern.</w:t>
       </w:r>
     </w:p>
     <w:p>
@@ -2959,7 +3167,43 @@
           <w:szCs w:val="22"/>
           <w:lang w:val="de-CH"/>
         </w:rPr>
-        <w:t>. Wenn Du das Bild aus A8 anschaust: was hättest Du erwartet</w:t>
+        <w:t>. Wenn</w:t>
+      </w:r>
+      <w:r>
+        <w:rPr>
+          <w:rFonts w:ascii="Helvetica" w:hAnsi="Helvetica"/>
+          <w:sz w:val="22"/>
+          <w:szCs w:val="22"/>
+          <w:lang w:val="de-CH"/>
+        </w:rPr>
+        <w:t xml:space="preserve"> du </w:t>
+      </w:r>
+      <w:r>
+        <w:rPr>
+          <w:rFonts w:ascii="Helvetica" w:hAnsi="Helvetica"/>
+          <w:sz w:val="22"/>
+          <w:szCs w:val="22"/>
+          <w:lang w:val="de-CH"/>
+        </w:rPr>
+        <w:t>das Bild aus A8 anschaust: was hättest</w:t>
+      </w:r>
+      <w:r>
+        <w:rPr>
+          <w:rFonts w:ascii="Helvetica" w:hAnsi="Helvetica"/>
+          <w:sz w:val="22"/>
+          <w:szCs w:val="22"/>
+          <w:lang w:val="de-CH"/>
+        </w:rPr>
+        <w:t xml:space="preserve"> du </w:t>
+      </w:r>
+      <w:r>
+        <w:rPr>
+          <w:rFonts w:ascii="Helvetica" w:hAnsi="Helvetica"/>
+          <w:sz w:val="22"/>
+          <w:szCs w:val="22"/>
+          <w:lang w:val="de-CH"/>
+        </w:rPr>
+        <w:t>erwartet</w:t>
       </w:r>
       <w:r>
         <w:rPr>
@@ -3108,7 +3352,25 @@
           <w:szCs w:val="22"/>
           <w:lang w:val="de-CH"/>
         </w:rPr>
-        <w:t xml:space="preserve"> dass an jedem Punkt, an welchem Du einen Pfeil siehst, nicht die richtige Berechnung</w:t>
+        <w:t xml:space="preserve"> dass an jedem Punkt, an welchem</w:t>
+      </w:r>
+      <w:r>
+        <w:rPr>
+          <w:rFonts w:ascii="Helvetica" w:hAnsi="Helvetica"/>
+          <w:sz w:val="22"/>
+          <w:szCs w:val="22"/>
+          <w:lang w:val="de-CH"/>
+        </w:rPr>
+        <w:t xml:space="preserve"> du </w:t>
+      </w:r>
+      <w:r>
+        <w:rPr>
+          <w:rFonts w:ascii="Helvetica" w:hAnsi="Helvetica"/>
+          <w:sz w:val="22"/>
+          <w:szCs w:val="22"/>
+          <w:lang w:val="de-CH"/>
+        </w:rPr>
+        <w:t>einen Pfeil siehst, nicht die richtige Berechnung</w:t>
       </w:r>
       <w:r>
         <w:rPr>
@@ -3994,7 +4256,6 @@
           <w:noProof/>
           <w:sz w:val="22"/>
           <w:szCs w:val="22"/>
-          <w:lang w:val="de-CH"/>
         </w:rPr>
         <mc:AlternateContent>
           <mc:Choice Requires="wps">
@@ -4087,7 +4348,6 @@
           <w:noProof/>
           <w:sz w:val="22"/>
           <w:szCs w:val="22"/>
-          <w:lang w:val="de-CH"/>
         </w:rPr>
         <mc:AlternateContent>
           <mc:Choice Requires="wps">
@@ -4287,7 +4547,25 @@
           <w:szCs w:val="22"/>
           <w:lang w:val="de-CH"/>
         </w:rPr>
-        <w:t xml:space="preserve">Wenn Du nun zurückblätterst zu </w:t>
+        <w:t>Wenn</w:t>
+      </w:r>
+      <w:r>
+        <w:rPr>
+          <w:rFonts w:ascii="Helvetica" w:hAnsi="Helvetica"/>
+          <w:sz w:val="22"/>
+          <w:szCs w:val="22"/>
+          <w:lang w:val="de-CH"/>
+        </w:rPr>
+        <w:t xml:space="preserve"> du </w:t>
+      </w:r>
+      <w:r>
+        <w:rPr>
+          <w:rFonts w:ascii="Helvetica" w:hAnsi="Helvetica"/>
+          <w:sz w:val="22"/>
+          <w:szCs w:val="22"/>
+          <w:lang w:val="de-CH"/>
+        </w:rPr>
+        <w:t xml:space="preserve">nun zurückblätterst zu </w:t>
       </w:r>
       <w:r>
         <w:rPr>
@@ -4306,7 +4584,25 @@
           <w:szCs w:val="22"/>
           <w:lang w:val="de-CH"/>
         </w:rPr>
-        <w:t xml:space="preserve">, kannst Du feststellen, welche Grössen wir </w:t>
+        <w:t>, kannst</w:t>
+      </w:r>
+      <w:r>
+        <w:rPr>
+          <w:rFonts w:ascii="Helvetica" w:hAnsi="Helvetica"/>
+          <w:sz w:val="22"/>
+          <w:szCs w:val="22"/>
+          <w:lang w:val="de-CH"/>
+        </w:rPr>
+        <w:t xml:space="preserve"> du </w:t>
+      </w:r>
+      <w:r>
+        <w:rPr>
+          <w:rFonts w:ascii="Helvetica" w:hAnsi="Helvetica"/>
+          <w:sz w:val="22"/>
+          <w:szCs w:val="22"/>
+          <w:lang w:val="de-CH"/>
+        </w:rPr>
+        <w:t xml:space="preserve">feststellen, welche Grössen wir </w:t>
       </w:r>
       <w:r>
         <w:rPr>
@@ -4916,7 +5212,25 @@
           <w:szCs w:val="22"/>
           <w:lang w:val="de-CH"/>
         </w:rPr>
-        <w:t xml:space="preserve">Wie kannst Du nun den absoluten Abstand </w:t>
+        <w:t>Wie kannst</w:t>
+      </w:r>
+      <w:r>
+        <w:rPr>
+          <w:rFonts w:ascii="Helvetica" w:hAnsi="Helvetica"/>
+          <w:sz w:val="22"/>
+          <w:szCs w:val="22"/>
+          <w:lang w:val="de-CH"/>
+        </w:rPr>
+        <w:t xml:space="preserve"> du </w:t>
+      </w:r>
+      <w:r>
+        <w:rPr>
+          <w:rFonts w:ascii="Helvetica" w:hAnsi="Helvetica"/>
+          <w:sz w:val="22"/>
+          <w:szCs w:val="22"/>
+          <w:lang w:val="de-CH"/>
+        </w:rPr>
+        <w:t xml:space="preserve">nun den absoluten Abstand </w:t>
       </w:r>
       <w:r>
         <w:rPr>
@@ -4953,7 +5267,25 @@
           <w:szCs w:val="22"/>
           <w:lang w:val="de-CH"/>
         </w:rPr>
-        <w:t xml:space="preserve"> Schau Dir die obige Skizze an und wende einen der fundamentalen mathematischen Sätze der Geometrie an. </w:t>
+        <w:t xml:space="preserve"> Schau</w:t>
+      </w:r>
+      <w:r>
+        <w:rPr>
+          <w:rFonts w:ascii="Helvetica" w:hAnsi="Helvetica"/>
+          <w:sz w:val="22"/>
+          <w:szCs w:val="22"/>
+          <w:lang w:val="de-CH"/>
+        </w:rPr>
+        <w:t xml:space="preserve"> dir </w:t>
+      </w:r>
+      <w:r>
+        <w:rPr>
+          <w:rFonts w:ascii="Helvetica" w:hAnsi="Helvetica"/>
+          <w:sz w:val="22"/>
+          <w:szCs w:val="22"/>
+          <w:lang w:val="de-CH"/>
+        </w:rPr>
+        <w:t xml:space="preserve">die obige Skizze an und wende einen der fundamentalen mathematischen Sätze der Geometrie an. </w:t>
       </w:r>
       <w:r>
         <w:rPr>
@@ -5022,7 +5354,25 @@
           <w:szCs w:val="22"/>
           <w:lang w:val="de-CH"/>
         </w:rPr>
-        <w:t xml:space="preserve"> kannst Du nun die Berechnung für die Feldstärke </w:t>
+        <w:t xml:space="preserve"> kannst</w:t>
+      </w:r>
+      <w:r>
+        <w:rPr>
+          <w:rFonts w:ascii="Helvetica" w:hAnsi="Helvetica"/>
+          <w:sz w:val="22"/>
+          <w:szCs w:val="22"/>
+          <w:lang w:val="de-CH"/>
+        </w:rPr>
+        <w:t xml:space="preserve"> du </w:t>
+      </w:r>
+      <w:r>
+        <w:rPr>
+          <w:rFonts w:ascii="Helvetica" w:hAnsi="Helvetica"/>
+          <w:sz w:val="22"/>
+          <w:szCs w:val="22"/>
+          <w:lang w:val="de-CH"/>
+        </w:rPr>
+        <w:t xml:space="preserve">nun die Berechnung für die Feldstärke </w:t>
       </w:r>
       <w:r>
         <w:rPr>
@@ -5061,7 +5411,25 @@
           <w:szCs w:val="22"/>
           <w:lang w:val="de-CH"/>
         </w:rPr>
-        <w:t xml:space="preserve">Tipp: Du kannst </w:t>
+        <w:t>Tipp:</w:t>
+      </w:r>
+      <w:r>
+        <w:rPr>
+          <w:rFonts w:ascii="Helvetica" w:hAnsi="Helvetica"/>
+          <w:sz w:val="22"/>
+          <w:szCs w:val="22"/>
+          <w:lang w:val="de-CH"/>
+        </w:rPr>
+        <w:t xml:space="preserve"> du </w:t>
+      </w:r>
+      <w:r>
+        <w:rPr>
+          <w:rFonts w:ascii="Helvetica" w:hAnsi="Helvetica"/>
+          <w:sz w:val="22"/>
+          <w:szCs w:val="22"/>
+          <w:lang w:val="de-CH"/>
+        </w:rPr>
+        <w:t xml:space="preserve">kannst </w:t>
       </w:r>
       <w:r>
         <w:rPr>
@@ -5234,7 +5602,25 @@
           <w:szCs w:val="22"/>
           <w:lang w:val="de-CH"/>
         </w:rPr>
-        <w:t xml:space="preserve"> – die Komponenten berechnen, die Du in der Skizze</w:t>
+        <w:t xml:space="preserve"> – die Komponenten berechnen, die</w:t>
+      </w:r>
+      <w:r>
+        <w:rPr>
+          <w:rFonts w:ascii="Helvetica" w:hAnsi="Helvetica"/>
+          <w:sz w:val="22"/>
+          <w:szCs w:val="22"/>
+          <w:lang w:val="de-CH"/>
+        </w:rPr>
+        <w:t xml:space="preserve"> du </w:t>
+      </w:r>
+      <w:r>
+        <w:rPr>
+          <w:rFonts w:ascii="Helvetica" w:hAnsi="Helvetica"/>
+          <w:sz w:val="22"/>
+          <w:szCs w:val="22"/>
+          <w:lang w:val="de-CH"/>
+        </w:rPr>
+        <w:t>in der Skizze</w:t>
       </w:r>
       <w:r>
         <w:rPr>
@@ -5303,7 +5689,25 @@
           <w:szCs w:val="22"/>
           <w:lang w:val="de-CH"/>
         </w:rPr>
-        <w:t xml:space="preserve">. Bevor Du im Skript weiterliest: diskutiere und finde mögliche Wege, die Komponenten </w:t>
+        <w:t>. Bevor</w:t>
+      </w:r>
+      <w:r>
+        <w:rPr>
+          <w:rFonts w:ascii="Helvetica" w:hAnsi="Helvetica"/>
+          <w:sz w:val="22"/>
+          <w:szCs w:val="22"/>
+          <w:lang w:val="de-CH"/>
+        </w:rPr>
+        <w:t xml:space="preserve"> du </w:t>
+      </w:r>
+      <w:r>
+        <w:rPr>
+          <w:rFonts w:ascii="Helvetica" w:hAnsi="Helvetica"/>
+          <w:sz w:val="22"/>
+          <w:szCs w:val="22"/>
+          <w:lang w:val="de-CH"/>
+        </w:rPr>
+        <w:t xml:space="preserve">im Skript weiterliest: diskutiere und finde mögliche Wege, die Komponenten </w:t>
       </w:r>
       <w:r>
         <w:rPr>
@@ -5391,7 +5795,25 @@
           <w:szCs w:val="22"/>
           <w:lang w:val="de-CH"/>
         </w:rPr>
-        <w:t xml:space="preserve">. Falls Du nicht mindestens 5min selber versucht hast, eine Lösung zu </w:t>
+        <w:t>. Falls</w:t>
+      </w:r>
+      <w:r>
+        <w:rPr>
+          <w:rFonts w:ascii="Helvetica" w:hAnsi="Helvetica"/>
+          <w:sz w:val="22"/>
+          <w:szCs w:val="22"/>
+          <w:lang w:val="de-CH"/>
+        </w:rPr>
+        <w:t xml:space="preserve"> du </w:t>
+      </w:r>
+      <w:r>
+        <w:rPr>
+          <w:rFonts w:ascii="Helvetica" w:hAnsi="Helvetica"/>
+          <w:sz w:val="22"/>
+          <w:szCs w:val="22"/>
+          <w:lang w:val="de-CH"/>
+        </w:rPr>
+        <w:t xml:space="preserve">nicht mindestens 5min selber versucht hast, eine Lösung zu </w:t>
       </w:r>
       <w:r>
         <w:rPr>
@@ -5560,7 +5982,27 @@
           <w:szCs w:val="22"/>
           <w:lang w:val="de-CH"/>
         </w:rPr>
-        <w:t xml:space="preserve">(siehe Deine Skizze oben oder mach Dir eine neue), könnten wir mit Hilfe der Trigonometrie die Grössen berechnen. Aber wie finden wir den Winkel? In </w:t>
+        <w:t>(siehe Deine Skizze oben oder mach</w:t>
+      </w:r>
+      <w:bookmarkStart w:id="0" w:name="_GoBack"/>
+      <w:r>
+        <w:rPr>
+          <w:rFonts w:ascii="Helvetica" w:hAnsi="Helvetica"/>
+          <w:sz w:val="22"/>
+          <w:szCs w:val="22"/>
+          <w:lang w:val="de-CH"/>
+        </w:rPr>
+        <w:t xml:space="preserve"> dir </w:t>
+      </w:r>
+      <w:bookmarkEnd w:id="0"/>
+      <w:r>
+        <w:rPr>
+          <w:rFonts w:ascii="Helvetica" w:hAnsi="Helvetica"/>
+          <w:sz w:val="22"/>
+          <w:szCs w:val="22"/>
+          <w:lang w:val="de-CH"/>
+        </w:rPr>
+        <w:t xml:space="preserve">eine neue), könnten wir mit Hilfe der Trigonometrie die Grössen berechnen. Aber wie finden wir den Winkel? In </w:t>
       </w:r>
       <w:r>
         <w:rPr>
@@ -5792,7 +6234,6 @@
           <w:noProof/>
           <w:sz w:val="22"/>
           <w:szCs w:val="22"/>
-          <w:lang w:val="de-CH"/>
         </w:rPr>
         <w:drawing>
           <wp:anchor distT="0" distB="0" distL="114300" distR="114300" simplePos="0" relativeHeight="251681792" behindDoc="0" locked="0" layoutInCell="1" allowOverlap="1" wp14:anchorId="4B63193C" wp14:editId="327DF8F7">
@@ -6055,8 +6496,6 @@
         </w:rPr>
         <w:t xml:space="preserve"> zu.</w:t>
       </w:r>
-      <w:bookmarkStart w:id="0" w:name="_GoBack"/>
-      <w:bookmarkEnd w:id="0"/>
     </w:p>
     <w:p>
       <w:pPr>
@@ -6208,7 +6647,25 @@
           <w:szCs w:val="22"/>
           <w:lang w:val="de-CH"/>
         </w:rPr>
-        <w:t xml:space="preserve">. Wie findest Du nun die zwei Katheten </w:t>
+        <w:t>. Wie findest</w:t>
+      </w:r>
+      <w:r>
+        <w:rPr>
+          <w:rFonts w:ascii="Helvetica" w:hAnsi="Helvetica"/>
+          <w:sz w:val="22"/>
+          <w:szCs w:val="22"/>
+          <w:lang w:val="de-CH"/>
+        </w:rPr>
+        <w:t xml:space="preserve"> du </w:t>
+      </w:r>
+      <w:r>
+        <w:rPr>
+          <w:rFonts w:ascii="Helvetica" w:hAnsi="Helvetica"/>
+          <w:sz w:val="22"/>
+          <w:szCs w:val="22"/>
+          <w:lang w:val="de-CH"/>
+        </w:rPr>
+        <w:t xml:space="preserve">nun die zwei Katheten </w:t>
       </w:r>
       <w:r>
         <w:rPr>
@@ -6366,7 +6823,25 @@
           <w:szCs w:val="22"/>
           <w:lang w:val="de-CH"/>
         </w:rPr>
-        <w:t>. Wenn Du eine weitere Ladung hinzufügst, was geschieht (oder eben nicht)?</w:t>
+        <w:t>. Wenn</w:t>
+      </w:r>
+      <w:r>
+        <w:rPr>
+          <w:rFonts w:ascii="Helvetica" w:hAnsi="Helvetica"/>
+          <w:sz w:val="22"/>
+          <w:szCs w:val="22"/>
+          <w:lang w:val="de-CH"/>
+        </w:rPr>
+        <w:t xml:space="preserve"> du </w:t>
+      </w:r>
+      <w:r>
+        <w:rPr>
+          <w:rFonts w:ascii="Helvetica" w:hAnsi="Helvetica"/>
+          <w:sz w:val="22"/>
+          <w:szCs w:val="22"/>
+          <w:lang w:val="de-CH"/>
+        </w:rPr>
+        <w:t>eine weitere Ladung hinzufügst, was geschieht (oder eben nicht)?</w:t>
       </w:r>
     </w:p>
     <w:p>
@@ -6427,7 +6902,16 @@
           <w:szCs w:val="22"/>
           <w:lang w:val="de-CH"/>
         </w:rPr>
-        <w:t xml:space="preserve">Du hast Dein Wissen aus dem Physikunterricht über Vektoren, Kräfte und das Coulombgesetz angewendet. Du </w:t>
+        <w:t>Du hast Dein Wissen aus dem Physikunterricht über Vektoren, Kräfte und das Coulombgesetz angewendet.</w:t>
+      </w:r>
+      <w:r>
+        <w:rPr>
+          <w:rFonts w:ascii="Helvetica" w:hAnsi="Helvetica"/>
+          <w:sz w:val="22"/>
+          <w:szCs w:val="22"/>
+          <w:lang w:val="de-CH"/>
+        </w:rPr>
+        <w:t xml:space="preserve"> du </w:t>
       </w:r>
       <w:r>
         <w:rPr>
@@ -6516,7 +7000,6 @@
           <w:noProof/>
           <w:sz w:val="22"/>
           <w:szCs w:val="22"/>
-          <w:lang w:val="de-CH"/>
         </w:rPr>
         <w:drawing>
           <wp:anchor distT="0" distB="0" distL="114300" distR="114300" simplePos="0" relativeHeight="251683840" behindDoc="0" locked="0" layoutInCell="1" allowOverlap="1" wp14:anchorId="34744E5C" wp14:editId="0DC0C5E7">
@@ -6677,7 +7160,25 @@
           <w:szCs w:val="22"/>
           <w:lang w:val="de-CH"/>
         </w:rPr>
-        <w:t>Wie Du aus der Vektorgeometrie weisst, kann man Vektoren komponentenweise addieren. D</w:t>
+        <w:t>Wie</w:t>
+      </w:r>
+      <w:r>
+        <w:rPr>
+          <w:rFonts w:ascii="Helvetica" w:hAnsi="Helvetica"/>
+          <w:sz w:val="22"/>
+          <w:szCs w:val="22"/>
+          <w:lang w:val="de-CH"/>
+        </w:rPr>
+        <w:t xml:space="preserve"> du </w:t>
+      </w:r>
+      <w:r>
+        <w:rPr>
+          <w:rFonts w:ascii="Helvetica" w:hAnsi="Helvetica"/>
+          <w:sz w:val="22"/>
+          <w:szCs w:val="22"/>
+          <w:lang w:val="de-CH"/>
+        </w:rPr>
+        <w:t>aus der Vektorgeometrie weisst, kann man Vektoren komponentenweise addieren. D</w:t>
       </w:r>
       <w:r>
         <w:rPr>
@@ -6921,7 +7422,25 @@
           <w:szCs w:val="22"/>
           <w:lang w:val="de-CH"/>
         </w:rPr>
-        <w:t>. Wie könntest Du das im Code umsetzen?</w:t>
+        <w:t>. Wie könntest</w:t>
+      </w:r>
+      <w:r>
+        <w:rPr>
+          <w:rFonts w:ascii="Helvetica" w:hAnsi="Helvetica"/>
+          <w:sz w:val="22"/>
+          <w:szCs w:val="22"/>
+          <w:lang w:val="de-CH"/>
+        </w:rPr>
+        <w:t xml:space="preserve"> du </w:t>
+      </w:r>
+      <w:r>
+        <w:rPr>
+          <w:rFonts w:ascii="Helvetica" w:hAnsi="Helvetica"/>
+          <w:sz w:val="22"/>
+          <w:szCs w:val="22"/>
+          <w:lang w:val="de-CH"/>
+        </w:rPr>
+        <w:t>das im Code umsetzen?</w:t>
       </w:r>
       <w:r>
         <w:rPr>
@@ -6957,7 +7476,25 @@
           <w:szCs w:val="22"/>
           <w:lang w:val="de-CH"/>
         </w:rPr>
-        <w:t xml:space="preserve">: Wenn Du einer bestehenden Grösse </w:t>
+        <w:t>: Wenn</w:t>
+      </w:r>
+      <w:r>
+        <w:rPr>
+          <w:rFonts w:ascii="Helvetica" w:hAnsi="Helvetica"/>
+          <w:sz w:val="22"/>
+          <w:szCs w:val="22"/>
+          <w:lang w:val="de-CH"/>
+        </w:rPr>
+        <w:t xml:space="preserve"> du </w:t>
+      </w:r>
+      <w:r>
+        <w:rPr>
+          <w:rFonts w:ascii="Helvetica" w:hAnsi="Helvetica"/>
+          <w:sz w:val="22"/>
+          <w:szCs w:val="22"/>
+          <w:lang w:val="de-CH"/>
+        </w:rPr>
+        <w:t xml:space="preserve">einer bestehenden Grösse </w:t>
       </w:r>
       <w:r>
         <w:rPr>
@@ -7261,7 +7798,25 @@
           <w:szCs w:val="22"/>
           <w:lang w:val="de-CH"/>
         </w:rPr>
-        <w:t xml:space="preserve"> dargestellt? Findest Du den Ort im Code, wo die Zuweisung passiert?</w:t>
+        <w:t xml:space="preserve"> dargestellt? Findest</w:t>
+      </w:r>
+      <w:r>
+        <w:rPr>
+          <w:rFonts w:ascii="Helvetica" w:hAnsi="Helvetica"/>
+          <w:sz w:val="22"/>
+          <w:szCs w:val="22"/>
+          <w:lang w:val="de-CH"/>
+        </w:rPr>
+        <w:t xml:space="preserve"> du </w:t>
+      </w:r>
+      <w:r>
+        <w:rPr>
+          <w:rFonts w:ascii="Helvetica" w:hAnsi="Helvetica"/>
+          <w:sz w:val="22"/>
+          <w:szCs w:val="22"/>
+          <w:lang w:val="de-CH"/>
+        </w:rPr>
+        <w:t>den Ort im Code, wo die Zuweisung passiert?</w:t>
       </w:r>
     </w:p>
     <w:p>
@@ -7286,7 +7841,25 @@
           <w:szCs w:val="22"/>
           <w:lang w:val="de-CH"/>
         </w:rPr>
-        <w:t>Herausforderung: Kannst Du das Beispiel so umprogrammieren, dass die Länge der Pfeile der Stärke der Pfeile entspricht?</w:t>
+        <w:t>Herausforderung: Kannst</w:t>
+      </w:r>
+      <w:r>
+        <w:rPr>
+          <w:rFonts w:ascii="Helvetica" w:hAnsi="Helvetica"/>
+          <w:sz w:val="22"/>
+          <w:szCs w:val="22"/>
+          <w:lang w:val="de-CH"/>
+        </w:rPr>
+        <w:t xml:space="preserve"> du </w:t>
+      </w:r>
+      <w:r>
+        <w:rPr>
+          <w:rFonts w:ascii="Helvetica" w:hAnsi="Helvetica"/>
+          <w:sz w:val="22"/>
+          <w:szCs w:val="22"/>
+          <w:lang w:val="de-CH"/>
+        </w:rPr>
+        <w:t>das Beispiel so umprogrammieren, dass die Länge der Pfeile der Stärke der Pfeile entspricht?</w:t>
       </w:r>
     </w:p>
     <w:sectPr>
@@ -7363,6 +7936,7 @@
         <w:temporary/>
         <w:showingPlcHdr/>
       </w:sdtPr>
+      <w:sdtEndPr/>
       <w:sdtContent>
         <w:r>
           <w:t>[Type text]</w:t>
@@ -7381,6 +7955,7 @@
         <w:temporary/>
         <w:showingPlcHdr/>
       </w:sdtPr>
+      <w:sdtEndPr/>
       <w:sdtContent>
         <w:r>
           <w:t>[Type text]</w:t>
@@ -7399,6 +7974,7 @@
         <w:temporary/>
         <w:showingPlcHdr/>
       </w:sdtPr>
+      <w:sdtEndPr/>
       <w:sdtContent>
         <w:r>
           <w:t>[Type text]</w:t>
@@ -8677,6 +9253,7 @@
   <w:style w:type="character" w:default="1" w:styleId="DefaultParagraphFont">
     <w:name w:val="Default Paragraph Font"/>
     <w:uiPriority w:val="1"/>
+    <w:semiHidden/>
     <w:unhideWhenUsed/>
   </w:style>
   <w:style w:type="table" w:default="1" w:styleId="TableNormal">
@@ -9061,6 +9638,7 @@
   <w:style w:type="character" w:default="1" w:styleId="DefaultParagraphFont">
     <w:name w:val="Default Paragraph Font"/>
     <w:uiPriority w:val="1"/>
+    <w:semiHidden/>
     <w:unhideWhenUsed/>
   </w:style>
   <w:style w:type="table" w:default="1" w:styleId="TableNormal">
@@ -9409,12 +9987,10 @@
     <w:sig w:usb0="E00002FF" w:usb1="400004FF" w:usb2="00000000" w:usb3="00000000" w:csb0="0000019F" w:csb1="00000000"/>
   </w:font>
   <w:font w:name="ＭＳ 明朝">
-    <w:panose1 w:val="00000000000000000000"/>
-    <w:charset w:val="80"/>
-    <w:family w:val="roman"/>
-    <w:notTrueType/>
-    <w:pitch w:val="fixed"/>
-    <w:sig w:usb0="00000001" w:usb1="08070000" w:usb2="00000010" w:usb3="00000000" w:csb0="00020000" w:csb1="00000000"/>
+    <w:charset w:val="4E"/>
+    <w:family w:val="auto"/>
+    <w:pitch w:val="variable"/>
+    <w:sig w:usb0="E00002FF" w:usb1="6AC7FDFB" w:usb2="00000012" w:usb3="00000000" w:csb0="0002009F" w:csb1="00000000"/>
   </w:font>
   <w:font w:name="Courier">
     <w:panose1 w:val="02000500000000000000"/>
@@ -9452,11 +10028,9 @@
     <w:sig w:usb0="E0002AFF" w:usb1="C0007843" w:usb2="00000009" w:usb3="00000000" w:csb0="000001FF" w:csb1="00000000"/>
   </w:font>
   <w:font w:name="ＭＳ ゴシック">
-    <w:panose1 w:val="00000000000000000000"/>
-    <w:charset w:val="80"/>
-    <w:family w:val="modern"/>
-    <w:notTrueType/>
-    <w:pitch w:val="fixed"/>
+    <w:charset w:val="4E"/>
+    <w:family w:val="auto"/>
+    <w:pitch w:val="variable"/>
     <w:sig w:usb0="00000001" w:usb1="08070000" w:usb2="00000010" w:usb3="00000000" w:csb0="00020000" w:csb1="00000000"/>
   </w:font>
   <w:font w:name="Calibri">
@@ -10261,7 +10835,7 @@
 </file>
 
 <file path=customXml/itemProps1.xml><?xml version="1.0" encoding="utf-8"?>
-<ds:datastoreItem xmlns:ds="http://schemas.openxmlformats.org/officeDocument/2006/customXml" ds:itemID="{1612888A-7955-AF4D-A2FD-FD89F848E56A}">
+<ds:datastoreItem xmlns:ds="http://schemas.openxmlformats.org/officeDocument/2006/customXml" ds:itemID="{CDA3D762-B0EC-8A45-A378-9CB7B6776B9D}">
   <ds:schemaRefs>
     <ds:schemaRef ds:uri="http://schemas.openxmlformats.org/officeDocument/2006/bibliography"/>
   </ds:schemaRefs>
